--- a/src/main/java/ai/skymind/skil/examples/mnist/modelserver/FaceRecognize/人脸识别接口.docx
+++ b/src/main/java/ai/skymind/skil/examples/mnist/modelserver/FaceRecognize/人脸识别接口.docx
@@ -196,11 +196,6 @@
     </w:p>
     <w:p/>
     <w:p>
-      <w:pPr>
-        <w:rPr>
-          <w:rFonts w:hint="eastAsia"/>
-        </w:rPr>
-      </w:pPr>
       <w:r>
         <w:rPr>
           <w:rFonts w:hint="eastAsia"/>
@@ -272,16 +267,9 @@
             <w:tcW w:w="2765" w:type="dxa"/>
           </w:tcPr>
           <w:p>
-            <w:pPr>
-              <w:rPr>
-                <w:rFonts w:hint="eastAsia"/>
-              </w:rPr>
-            </w:pPr>
-            <w:proofErr w:type="spellStart"/>
             <w:r>
               <w:t>skilInferenceEndpoint</w:t>
             </w:r>
-            <w:proofErr w:type="spellEnd"/>
           </w:p>
         </w:tc>
         <w:tc>
@@ -289,11 +277,6 @@
             <w:tcW w:w="2765" w:type="dxa"/>
           </w:tcPr>
           <w:p>
-            <w:pPr>
-              <w:rPr>
-                <w:rFonts w:hint="eastAsia"/>
-              </w:rPr>
-            </w:pPr>
             <w:r>
               <w:rPr>
                 <w:rFonts w:hint="eastAsia"/>
@@ -307,19 +290,12 @@
             <w:tcW w:w="2766" w:type="dxa"/>
           </w:tcPr>
           <w:p>
-            <w:pPr>
-              <w:rPr>
-                <w:rFonts w:hint="eastAsia"/>
-              </w:rPr>
-            </w:pPr>
-            <w:proofErr w:type="spellStart"/>
             <w:r>
               <w:rPr>
                 <w:rFonts w:hint="eastAsia"/>
               </w:rPr>
               <w:t>url</w:t>
             </w:r>
-            <w:proofErr w:type="spellEnd"/>
             <w:r>
               <w:rPr>
                 <w:rFonts w:hint="eastAsia"/>
@@ -335,11 +311,9 @@
             <w:tcW w:w="2765" w:type="dxa"/>
           </w:tcPr>
           <w:p>
-            <w:proofErr w:type="spellStart"/>
             <w:r>
               <w:t>inputImageFile</w:t>
             </w:r>
-            <w:proofErr w:type="spellEnd"/>
           </w:p>
         </w:tc>
         <w:tc>
@@ -347,6 +321,145 @@
             <w:tcW w:w="2765" w:type="dxa"/>
           </w:tcPr>
           <w:p>
+            <w:r>
+              <w:rPr>
+                <w:rFonts w:hint="eastAsia"/>
+              </w:rPr>
+              <w:t>String</w:t>
+            </w:r>
+          </w:p>
+        </w:tc>
+        <w:tc>
+          <w:tcPr>
+            <w:tcW w:w="2766" w:type="dxa"/>
+          </w:tcPr>
+          <w:p>
+            <w:r>
+              <w:rPr>
+                <w:rFonts w:hint="eastAsia"/>
+              </w:rPr>
+              <w:t>图片</w:t>
+            </w:r>
+          </w:p>
+        </w:tc>
+      </w:tr>
+    </w:tbl>
+    <w:p/>
+    <w:p>
+      <w:r>
+        <w:rPr>
+          <w:rFonts w:hint="eastAsia"/>
+        </w:rPr>
+        <w:t>4、</w:t>
+      </w:r>
+      <w:r>
+        <w:rPr>
+          <w:rFonts w:hint="eastAsia"/>
+        </w:rPr>
+        <w:t>返回结果示例</w:t>
+      </w:r>
+    </w:p>
+    <w:p>
+      <w:r>
+        <w:t>classification</w:t>
+      </w:r>
+    </w:p>
+    <w:p>
+      <w:r>
+        <w:t>return :{</w:t>
+      </w:r>
+    </w:p>
+    <w:p>
+      <w:r>
+        <w:tab/>
+        <w:t>"maxOutcomes": ["7"],</w:t>
+      </w:r>
+    </w:p>
+    <w:p>
+      <w:r>
+        <w:tab/>
+        <w:t>"maxLabels": ["7"],</w:t>
+      </w:r>
+    </w:p>
+    <w:p>
+      <w:r>
+        <w:tab/>
+        <w:t>"probabilities": [</w:t>
+      </w:r>
+    </w:p>
+    <w:p>
+      <w:r>
+        <w:tab/>
+      </w:r>
+      <w:r>
+        <w:tab/>
+        <w:t>[0.20147984, 0.143773, 0.119184844, 0.11739176, 0.114325985, 0.104154885, 0.10248648, 0.097203165]</w:t>
+      </w:r>
+    </w:p>
+    <w:p>
+      <w:r>
+        <w:tab/>
+        <w:t>],</w:t>
+      </w:r>
+    </w:p>
+    <w:p>
+      <w:r>
+        <w:tab/>
+        <w:t>"rankedIndices": [</w:t>
+      </w:r>
+    </w:p>
+    <w:p>
+      <w:r>
+        <w:tab/>
+      </w:r>
+      <w:r>
+        <w:tab/>
+        <w:t>[7, 2, 5, 4, 1, 3, 0, 6]</w:t>
+      </w:r>
+    </w:p>
+    <w:p>
+      <w:r>
+        <w:tab/>
+        <w:t>],</w:t>
+      </w:r>
+    </w:p>
+    <w:p>
+      <w:r>
+        <w:tab/>
+        <w:t>"labels": ["0", "1", "2", "3", "4", "5", "6", "7"]</w:t>
+      </w:r>
+    </w:p>
+    <w:p>
+      <w:r>
+        <w:t>}</w:t>
+      </w:r>
+    </w:p>
+    <w:p/>
+    <w:p>
+      <w:r>
+        <w:rPr>
+          <w:rFonts w:hint="eastAsia"/>
+        </w:rPr>
+        <w:t>返回参数的解释</w:t>
+      </w:r>
+    </w:p>
+    <w:tbl>
+      <w:tblPr>
+        <w:tblStyle w:val="a4"/>
+        <w:tblW w:w="0" w:type="auto"/>
+        <w:tblLook w:val="04A0" w:firstRow="1" w:lastRow="0" w:firstColumn="1" w:lastColumn="0" w:noHBand="0" w:noVBand="1"/>
+      </w:tblPr>
+      <w:tblGrid>
+        <w:gridCol w:w="2765"/>
+        <w:gridCol w:w="1766"/>
+        <w:gridCol w:w="3765"/>
+      </w:tblGrid>
+      <w:tr>
+        <w:tc>
+          <w:tcPr>
+            <w:tcW w:w="2765" w:type="dxa"/>
+          </w:tcPr>
+          <w:p>
             <w:pPr>
               <w:rPr>
                 <w:rFonts w:hint="eastAsia"/>
@@ -356,13 +469,13 @@
               <w:rPr>
                 <w:rFonts w:hint="eastAsia"/>
               </w:rPr>
-              <w:t>String</w:t>
-            </w:r>
-          </w:p>
-        </w:tc>
-        <w:tc>
-          <w:tcPr>
-            <w:tcW w:w="2766" w:type="dxa"/>
+              <w:t>参数名字</w:t>
+            </w:r>
+          </w:p>
+        </w:tc>
+        <w:tc>
+          <w:tcPr>
+            <w:tcW w:w="1766" w:type="dxa"/>
           </w:tcPr>
           <w:p>
             <w:pPr>
@@ -374,7 +487,194 @@
               <w:rPr>
                 <w:rFonts w:hint="eastAsia"/>
               </w:rPr>
-              <w:t>图片</w:t>
+              <w:t>类型</w:t>
+            </w:r>
+          </w:p>
+        </w:tc>
+        <w:tc>
+          <w:tcPr>
+            <w:tcW w:w="3765" w:type="dxa"/>
+          </w:tcPr>
+          <w:p>
+            <w:pPr>
+              <w:rPr>
+                <w:rFonts w:hint="eastAsia"/>
+              </w:rPr>
+            </w:pPr>
+            <w:r>
+              <w:rPr>
+                <w:rFonts w:hint="eastAsia"/>
+              </w:rPr>
+              <w:t>说明</w:t>
+            </w:r>
+          </w:p>
+        </w:tc>
+      </w:tr>
+      <w:tr>
+        <w:tc>
+          <w:tcPr>
+            <w:tcW w:w="2765" w:type="dxa"/>
+          </w:tcPr>
+          <w:p>
+            <w:pPr>
+              <w:rPr>
+                <w:rFonts w:hint="eastAsia"/>
+              </w:rPr>
+            </w:pPr>
+            <w:r>
+              <w:t>maxLabels</w:t>
+            </w:r>
+          </w:p>
+        </w:tc>
+        <w:tc>
+          <w:tcPr>
+            <w:tcW w:w="1766" w:type="dxa"/>
+          </w:tcPr>
+          <w:p>
+            <w:pPr>
+              <w:rPr>
+                <w:rFonts w:hint="eastAsia"/>
+              </w:rPr>
+            </w:pPr>
+            <w:r>
+              <w:rPr>
+                <w:rFonts w:hint="eastAsia"/>
+              </w:rPr>
+              <w:t>数组</w:t>
+            </w:r>
+          </w:p>
+        </w:tc>
+        <w:tc>
+          <w:tcPr>
+            <w:tcW w:w="3765" w:type="dxa"/>
+          </w:tcPr>
+          <w:p>
+            <w:pPr>
+              <w:rPr>
+                <w:rFonts w:hint="eastAsia"/>
+              </w:rPr>
+            </w:pPr>
+            <w:r>
+              <w:rPr>
+                <w:rFonts w:hint="eastAsia"/>
+              </w:rPr>
+              <w:t>最大的概率的</w:t>
+            </w:r>
+            <w:r>
+              <w:rPr>
+                <w:rFonts w:hint="eastAsia"/>
+              </w:rPr>
+              <w:t>标签</w:t>
+            </w:r>
+            <w:r>
+              <w:rPr>
+                <w:rFonts w:hint="eastAsia"/>
+              </w:rPr>
+              <w:t>值</w:t>
+            </w:r>
+            <w:bookmarkStart w:id="0" w:name="_GoBack"/>
+            <w:bookmarkEnd w:id="0"/>
+          </w:p>
+        </w:tc>
+      </w:tr>
+      <w:tr>
+        <w:tc>
+          <w:tcPr>
+            <w:tcW w:w="2765" w:type="dxa"/>
+          </w:tcPr>
+          <w:p>
+            <w:r>
+              <w:t>probabilities</w:t>
+            </w:r>
+          </w:p>
+        </w:tc>
+        <w:tc>
+          <w:tcPr>
+            <w:tcW w:w="1766" w:type="dxa"/>
+          </w:tcPr>
+          <w:p>
+            <w:pPr>
+              <w:rPr>
+                <w:rFonts w:hint="eastAsia"/>
+              </w:rPr>
+            </w:pPr>
+            <w:r>
+              <w:rPr>
+                <w:rFonts w:hint="eastAsia"/>
+              </w:rPr>
+              <w:t>数组</w:t>
+            </w:r>
+          </w:p>
+        </w:tc>
+        <w:tc>
+          <w:tcPr>
+            <w:tcW w:w="3765" w:type="dxa"/>
+          </w:tcPr>
+          <w:p>
+            <w:pPr>
+              <w:rPr>
+                <w:rFonts w:hint="eastAsia"/>
+              </w:rPr>
+            </w:pPr>
+            <w:r>
+              <w:rPr>
+                <w:rFonts w:hint="eastAsia"/>
+              </w:rPr>
+              <w:t>概率值从大到小排列</w:t>
+            </w:r>
+          </w:p>
+        </w:tc>
+      </w:tr>
+      <w:tr>
+        <w:tc>
+          <w:tcPr>
+            <w:tcW w:w="2765" w:type="dxa"/>
+          </w:tcPr>
+          <w:p>
+            <w:r>
+              <w:t>rankedIndices</w:t>
+            </w:r>
+          </w:p>
+        </w:tc>
+        <w:tc>
+          <w:tcPr>
+            <w:tcW w:w="1766" w:type="dxa"/>
+          </w:tcPr>
+          <w:p>
+            <w:pPr>
+              <w:rPr>
+                <w:rFonts w:hint="eastAsia"/>
+              </w:rPr>
+            </w:pPr>
+            <w:r>
+              <w:rPr>
+                <w:rFonts w:hint="eastAsia"/>
+              </w:rPr>
+              <w:t>数组</w:t>
+            </w:r>
+          </w:p>
+        </w:tc>
+        <w:tc>
+          <w:tcPr>
+            <w:tcW w:w="3765" w:type="dxa"/>
+          </w:tcPr>
+          <w:p>
+            <w:pPr>
+              <w:rPr>
+                <w:rFonts w:hint="eastAsia"/>
+              </w:rPr>
+            </w:pPr>
+            <w:r>
+              <w:rPr>
+                <w:rFonts w:hint="eastAsia"/>
+              </w:rPr>
+              <w:t>按照概率大小排列的标签</w:t>
+            </w:r>
+            <w:r>
+              <w:rPr>
+                <w:rFonts w:hint="eastAsia"/>
+              </w:rPr>
+              <w:t>值</w:t>
             </w:r>
           </w:p>
         </w:tc>
@@ -386,126 +686,6 @@
           <w:rFonts w:hint="eastAsia"/>
         </w:rPr>
       </w:pPr>
-    </w:p>
-    <w:p>
-      <w:r>
-        <w:rPr>
-          <w:rFonts w:hint="eastAsia"/>
-        </w:rPr>
-        <w:t>4、</w:t>
-      </w:r>
-      <w:bookmarkStart w:id="0" w:name="_GoBack"/>
-      <w:bookmarkEnd w:id="0"/>
-      <w:r>
-        <w:rPr>
-          <w:rFonts w:hint="eastAsia"/>
-        </w:rPr>
-        <w:t>返回结果示例</w:t>
-      </w:r>
-    </w:p>
-    <w:p>
-      <w:r>
-        <w:t>classification</w:t>
-      </w:r>
-    </w:p>
-    <w:p>
-      <w:proofErr w:type="gramStart"/>
-      <w:r>
-        <w:t>return :</w:t>
-      </w:r>
-      <w:proofErr w:type="gramEnd"/>
-      <w:r>
-        <w:t>{</w:t>
-      </w:r>
-    </w:p>
-    <w:p>
-      <w:r>
-        <w:tab/>
-        <w:t>"</w:t>
-      </w:r>
-      <w:proofErr w:type="spellStart"/>
-      <w:r>
-        <w:t>maxOutcomes</w:t>
-      </w:r>
-      <w:proofErr w:type="spellEnd"/>
-      <w:r>
-        <w:t>": ["7"],</w:t>
-      </w:r>
-    </w:p>
-    <w:p>
-      <w:r>
-        <w:tab/>
-        <w:t>"</w:t>
-      </w:r>
-      <w:proofErr w:type="spellStart"/>
-      <w:r>
-        <w:t>maxLabels</w:t>
-      </w:r>
-      <w:proofErr w:type="spellEnd"/>
-      <w:r>
-        <w:t>": ["7"],</w:t>
-      </w:r>
-    </w:p>
-    <w:p>
-      <w:r>
-        <w:tab/>
-        <w:t>"probabilities": [</w:t>
-      </w:r>
-    </w:p>
-    <w:p>
-      <w:r>
-        <w:tab/>
-      </w:r>
-      <w:r>
-        <w:tab/>
-        <w:t>[0.20147984, 0.143773, 0.119184844, 0.11739176, 0.114325985, 0.104154885, 0.10248648, 0.097203165]</w:t>
-      </w:r>
-    </w:p>
-    <w:p>
-      <w:r>
-        <w:tab/>
-        <w:t>],</w:t>
-      </w:r>
-    </w:p>
-    <w:p>
-      <w:r>
-        <w:tab/>
-        <w:t>"</w:t>
-      </w:r>
-      <w:proofErr w:type="spellStart"/>
-      <w:r>
-        <w:t>rankedIndices</w:t>
-      </w:r>
-      <w:proofErr w:type="spellEnd"/>
-      <w:r>
-        <w:t>": [</w:t>
-      </w:r>
-    </w:p>
-    <w:p>
-      <w:r>
-        <w:tab/>
-      </w:r>
-      <w:r>
-        <w:tab/>
-        <w:t>[7, 2, 5, 4, 1, 3, 0, 6]</w:t>
-      </w:r>
-    </w:p>
-    <w:p>
-      <w:r>
-        <w:tab/>
-        <w:t>],</w:t>
-      </w:r>
-    </w:p>
-    <w:p>
-      <w:r>
-        <w:tab/>
-        <w:t>"labels": ["0", "1", "2", "3", "4", "5", "6", "7"]</w:t>
-      </w:r>
-    </w:p>
-    <w:p>
-      <w:r>
-        <w:t>}</w:t>
-      </w:r>
     </w:p>
     <w:sectPr>
       <w:pgSz w:w="11906" w:h="16838"/>
@@ -515,6 +695,44 @@
     </w:sectPr>
   </w:body>
 </w:document>
+</file>
+
+<file path=word/endnotes.xml><?xml version="1.0" encoding="utf-8"?>
+<w:endnotes xmlns:wpc="http://schemas.microsoft.com/office/word/2010/wordprocessingCanvas" xmlns:cx="http://schemas.microsoft.com/office/drawing/2014/chartex" xmlns:cx1="http://schemas.microsoft.com/office/drawing/2015/9/8/chartex" xmlns:cx2="http://schemas.microsoft.com/office/drawing/2015/10/21/chartex" xmlns:cx3="http://schemas.microsoft.com/office/drawing/2016/5/9/chartex" xmlns:cx4="http://schemas.microsoft.com/office/drawing/2016/5/10/chartex" xmlns:cx5="http://schemas.microsoft.com/office/drawing/2016/5/11/chartex" xmlns:cx6="http://schemas.microsoft.com/office/drawing/2016/5/12/chartex" xmlns:cx7="http://schemas.microsoft.com/office/drawing/2016/5/13/chartex" xmlns:cx8="http://schemas.microsoft.com/office/drawing/2016/5/14/chartex" xmlns:mc="http://schemas.openxmlformats.org/markup-compatibility/2006" xmlns:aink="http://schemas.microsoft.com/office/drawing/2016/ink" xmlns:am3d="http://schemas.microsoft.com/office/drawing/2017/model3d" xmlns:o="urn:schemas-microsoft-com:office:office" xmlns:r="http://schemas.openxmlformats.org/officeDocument/2006/relationships" xmlns:m="http://schemas.openxmlformats.org/officeDocument/2006/math" xmlns:v="urn:schemas-microsoft-com:vml" xmlns:wp14="http://schemas.microsoft.com/office/word/2010/wordprocessingDrawing" xmlns:wp="http://schemas.openxmlformats.org/drawingml/2006/wordprocessingDrawing" xmlns:w10="urn:schemas-microsoft-com:office:word" xmlns:w="http://schemas.openxmlformats.org/wordprocessingml/2006/main" xmlns:w14="http://schemas.microsoft.com/office/word/2010/wordml" xmlns:w15="http://schemas.microsoft.com/office/word/2012/wordml" xmlns:w16cid="http://schemas.microsoft.com/office/word/2016/wordml/cid" xmlns:w16se="http://schemas.microsoft.com/office/word/2015/wordml/symex" xmlns:wpg="http://schemas.microsoft.com/office/word/2010/wordprocessingGroup" xmlns:wpi="http://schemas.microsoft.com/office/word/2010/wordprocessingInk" xmlns:wne="http://schemas.microsoft.com/office/word/2006/wordml" xmlns:wps="http://schemas.microsoft.com/office/word/2010/wordprocessingShape" mc:Ignorable="w14 w15 w16se w16cid wp14">
+  <w:endnote w:type="separator" w:id="-1">
+    <w:p>
+      <w:r>
+        <w:separator/>
+      </w:r>
+    </w:p>
+  </w:endnote>
+  <w:endnote w:type="continuationSeparator" w:id="0">
+    <w:p>
+      <w:r>
+        <w:continuationSeparator/>
+      </w:r>
+    </w:p>
+  </w:endnote>
+</w:endnotes>
+</file>
+
+<file path=word/footnotes.xml><?xml version="1.0" encoding="utf-8"?>
+<w:footnotes xmlns:wpc="http://schemas.microsoft.com/office/word/2010/wordprocessingCanvas" xmlns:cx="http://schemas.microsoft.com/office/drawing/2014/chartex" xmlns:cx1="http://schemas.microsoft.com/office/drawing/2015/9/8/chartex" xmlns:cx2="http://schemas.microsoft.com/office/drawing/2015/10/21/chartex" xmlns:cx3="http://schemas.microsoft.com/office/drawing/2016/5/9/chartex" xmlns:cx4="http://schemas.microsoft.com/office/drawing/2016/5/10/chartex" xmlns:cx5="http://schemas.microsoft.com/office/drawing/2016/5/11/chartex" xmlns:cx6="http://schemas.microsoft.com/office/drawing/2016/5/12/chartex" xmlns:cx7="http://schemas.microsoft.com/office/drawing/2016/5/13/chartex" xmlns:cx8="http://schemas.microsoft.com/office/drawing/2016/5/14/chartex" xmlns:mc="http://schemas.openxmlformats.org/markup-compatibility/2006" xmlns:aink="http://schemas.microsoft.com/office/drawing/2016/ink" xmlns:am3d="http://schemas.microsoft.com/office/drawing/2017/model3d" xmlns:o="urn:schemas-microsoft-com:office:office" xmlns:r="http://schemas.openxmlformats.org/officeDocument/2006/relationships" xmlns:m="http://schemas.openxmlformats.org/officeDocument/2006/math" xmlns:v="urn:schemas-microsoft-com:vml" xmlns:wp14="http://schemas.microsoft.com/office/word/2010/wordprocessingDrawing" xmlns:wp="http://schemas.openxmlformats.org/drawingml/2006/wordprocessingDrawing" xmlns:w10="urn:schemas-microsoft-com:office:word" xmlns:w="http://schemas.openxmlformats.org/wordprocessingml/2006/main" xmlns:w14="http://schemas.microsoft.com/office/word/2010/wordml" xmlns:w15="http://schemas.microsoft.com/office/word/2012/wordml" xmlns:w16cid="http://schemas.microsoft.com/office/word/2016/wordml/cid" xmlns:w16se="http://schemas.microsoft.com/office/word/2015/wordml/symex" xmlns:wpg="http://schemas.microsoft.com/office/word/2010/wordprocessingGroup" xmlns:wpi="http://schemas.microsoft.com/office/word/2010/wordprocessingInk" xmlns:wne="http://schemas.microsoft.com/office/word/2006/wordml" xmlns:wps="http://schemas.microsoft.com/office/word/2010/wordprocessingShape" mc:Ignorable="w14 w15 w16se w16cid wp14">
+  <w:footnote w:type="separator" w:id="-1">
+    <w:p>
+      <w:r>
+        <w:separator/>
+      </w:r>
+    </w:p>
+  </w:footnote>
+  <w:footnote w:type="continuationSeparator" w:id="0">
+    <w:p>
+      <w:r>
+        <w:continuationSeparator/>
+      </w:r>
+    </w:p>
+  </w:footnote>
+</w:footnotes>
 </file>
 
 <file path=word/styles.xml><?xml version="1.0" encoding="utf-8"?>
@@ -1007,6 +1225,71 @@
       </w:tblBorders>
     </w:tblPr>
   </w:style>
+  <w:style w:type="paragraph" w:styleId="a5">
+    <w:name w:val="header"/>
+    <w:basedOn w:val="a"/>
+    <w:link w:val="a6"/>
+    <w:uiPriority w:val="99"/>
+    <w:unhideWhenUsed/>
+    <w:rsid w:val="00EB095C"/>
+    <w:pPr>
+      <w:pBdr>
+        <w:bottom w:val="single" w:sz="6" w:space="1" w:color="auto"/>
+      </w:pBdr>
+      <w:tabs>
+        <w:tab w:val="center" w:pos="4153"/>
+        <w:tab w:val="right" w:pos="8306"/>
+      </w:tabs>
+      <w:snapToGrid w:val="0"/>
+      <w:jc w:val="center"/>
+    </w:pPr>
+    <w:rPr>
+      <w:sz w:val="18"/>
+      <w:szCs w:val="18"/>
+    </w:rPr>
+  </w:style>
+  <w:style w:type="character" w:customStyle="1" w:styleId="a6">
+    <w:name w:val="页眉 字符"/>
+    <w:basedOn w:val="a0"/>
+    <w:link w:val="a5"/>
+    <w:uiPriority w:val="99"/>
+    <w:rsid w:val="00EB095C"/>
+    <w:rPr>
+      <w:sz w:val="18"/>
+      <w:szCs w:val="18"/>
+    </w:rPr>
+  </w:style>
+  <w:style w:type="paragraph" w:styleId="a7">
+    <w:name w:val="footer"/>
+    <w:basedOn w:val="a"/>
+    <w:link w:val="a8"/>
+    <w:uiPriority w:val="99"/>
+    <w:unhideWhenUsed/>
+    <w:rsid w:val="00EB095C"/>
+    <w:pPr>
+      <w:tabs>
+        <w:tab w:val="center" w:pos="4153"/>
+        <w:tab w:val="right" w:pos="8306"/>
+      </w:tabs>
+      <w:snapToGrid w:val="0"/>
+      <w:jc w:val="left"/>
+    </w:pPr>
+    <w:rPr>
+      <w:sz w:val="18"/>
+      <w:szCs w:val="18"/>
+    </w:rPr>
+  </w:style>
+  <w:style w:type="character" w:customStyle="1" w:styleId="a8">
+    <w:name w:val="页脚 字符"/>
+    <w:basedOn w:val="a0"/>
+    <w:link w:val="a7"/>
+    <w:uiPriority w:val="99"/>
+    <w:rsid w:val="00EB095C"/>
+    <w:rPr>
+      <w:sz w:val="18"/>
+      <w:szCs w:val="18"/>
+    </w:rPr>
+  </w:style>
 </w:styles>
 </file>
 
@@ -1310,7 +1593,7 @@
 </file>
 
 <file path=customXml/itemProps1.xml><?xml version="1.0" encoding="utf-8"?>
-<ds:datastoreItem xmlns:ds="http://schemas.openxmlformats.org/officeDocument/2006/customXml" ds:itemID="{B89C8EFA-32A1-4A76-8D78-F07BEC35E4B4}">
+<ds:datastoreItem xmlns:ds="http://schemas.openxmlformats.org/officeDocument/2006/customXml" ds:itemID="{6D18EDCF-023A-4A99-82E9-B9B3E512F422}">
   <ds:schemaRefs>
     <ds:schemaRef ds:uri="http://schemas.openxmlformats.org/officeDocument/2006/bibliography"/>
   </ds:schemaRefs>
